--- a/WWFC/Policies/Emergency-Action-Plan.docx
+++ b/WWFC/Policies/Emergency-Action-Plan.docx
@@ -17,101 +17,68 @@
           <w:sz w:val="16"/>
           <w:szCs w:val="16"/>
         </w:rPr>
-        <mc:AlternateContent>
-          <mc:Choice Requires="wps">
-            <w:drawing>
-              <wp:anchor distT="0" distB="0" distL="114300" distR="114300" simplePos="0" relativeHeight="251657215" behindDoc="1" locked="0" layoutInCell="1" allowOverlap="1" wp14:anchorId="49E58A25" wp14:editId="3B32BD7E">
-                <wp:simplePos x="0" y="0"/>
-                <wp:positionH relativeFrom="page">
-                  <wp:align>left</wp:align>
-                </wp:positionH>
-                <wp:positionV relativeFrom="paragraph">
-                  <wp:posOffset>-634043</wp:posOffset>
-                </wp:positionV>
-                <wp:extent cx="7552690" cy="2292824"/>
-                <wp:effectExtent l="0" t="0" r="10160" b="12700"/>
-                <wp:wrapNone/>
-                <wp:docPr id="4" name="Rectangle 4"/>
-                <wp:cNvGraphicFramePr/>
-                <a:graphic xmlns:a="http://schemas.openxmlformats.org/drawingml/2006/main">
-                  <a:graphicData uri="http://schemas.microsoft.com/office/word/2010/wordprocessingShape">
-                    <wps:wsp>
-                      <wps:cNvSpPr/>
-                      <wps:spPr>
-                        <a:xfrm>
-                          <a:off x="0" y="0"/>
-                          <a:ext cx="7552690" cy="2292824"/>
-                        </a:xfrm>
-                        <a:prstGeom prst="rect">
-                          <a:avLst/>
-                        </a:prstGeom>
-                        <a:solidFill>
-                          <a:schemeClr val="accent1">
-                            <a:lumMod val="60000"/>
-                            <a:lumOff val="40000"/>
-                          </a:schemeClr>
-                        </a:solidFill>
-                      </wps:spPr>
-                      <wps:style>
-                        <a:lnRef idx="2">
-                          <a:schemeClr val="accent1">
-                            <a:shade val="50000"/>
-                          </a:schemeClr>
-                        </a:lnRef>
-                        <a:fillRef idx="1">
-                          <a:schemeClr val="accent1"/>
-                        </a:fillRef>
-                        <a:effectRef idx="0">
-                          <a:schemeClr val="accent1"/>
-                        </a:effectRef>
-                        <a:fontRef idx="minor">
-                          <a:schemeClr val="lt1"/>
-                        </a:fontRef>
-                      </wps:style>
-                      <wps:txbx>
-                        <w:txbxContent>
-                          <w:p>
-                            <w:pPr>
-                              <w:jc w:val="center"/>
-                            </w:pPr>
-                          </w:p>
-                        </w:txbxContent>
-                      </wps:txbx>
-                      <wps:bodyPr rot="0" spcFirstLastPara="0" vertOverflow="overflow" horzOverflow="overflow" vert="horz" wrap="square" lIns="91440" tIns="45720" rIns="91440" bIns="45720" numCol="1" spcCol="0" rtlCol="0" fromWordArt="0" anchor="ctr" anchorCtr="0" forceAA="0" compatLnSpc="1">
-                        <a:prstTxWarp prst="textNoShape">
-                          <a:avLst/>
-                        </a:prstTxWarp>
-                        <a:noAutofit/>
-                      </wps:bodyPr>
-                    </wps:wsp>
-                  </a:graphicData>
-                </a:graphic>
-                <wp14:sizeRelH relativeFrom="margin">
-                  <wp14:pctWidth>0</wp14:pctWidth>
-                </wp14:sizeRelH>
-                <wp14:sizeRelV relativeFrom="margin">
-                  <wp14:pctHeight>0</wp14:pctHeight>
-                </wp14:sizeRelV>
-              </wp:anchor>
-            </w:drawing>
-          </mc:Choice>
-          <mc:Fallback>
-            <w:pict>
-              <v:rect w14:anchorId="49E58A25" id="Rectangle 4" o:spid="_x0000_s1026" style="position:absolute;margin-left:0;margin-top:-49.9pt;width:594.7pt;height:180.55pt;z-index:-251659265;visibility:visible;mso-wrap-style:square;mso-width-percent:0;mso-height-percent:0;mso-wrap-distance-left:9pt;mso-wrap-distance-top:0;mso-wrap-distance-right:9pt;mso-wrap-distance-bottom:0;mso-position-horizontal:left;mso-position-horizontal-relative:page;mso-position-vertical:absolute;mso-position-vertical-relative:text;mso-width-percent:0;mso-height-percent:0;mso-width-relative:margin;mso-height-relative:margin;v-text-anchor:middle" o:gfxdata="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" fillcolor="#8eaadb [1940]" strokecolor="#1f3763 [1604]" strokeweight="1pt">
-                <v:textbox>
-                  <w:txbxContent>
-                    <w:p>
-                      <w:pPr>
-                        <w:jc w:val="center"/>
-                      </w:pPr>
-                    </w:p>
-                  </w:txbxContent>
-                </v:textbox>
-                <w10:wrap anchorx="page"/>
-              </v:rect>
-            </w:pict>
-          </mc:Fallback>
-        </mc:AlternateContent>
+        <w:drawing>
+          <wp:anchor distT="0" distB="0" distL="114300" distR="114300" simplePos="0" relativeHeight="251658240" behindDoc="0" locked="0" layoutInCell="1" allowOverlap="1" wp14:anchorId="5B2418A7" wp14:editId="642CA4B2">
+            <wp:simplePos x="0" y="0"/>
+            <wp:positionH relativeFrom="margin">
+              <wp:posOffset>1737360</wp:posOffset>
+            </wp:positionH>
+            <wp:positionV relativeFrom="paragraph">
+              <wp:posOffset>-1270</wp:posOffset>
+            </wp:positionV>
+            <wp:extent cx="3038400" cy="874800"/>
+            <wp:effectExtent l="0" t="0" r="0" b="1905"/>
+            <wp:wrapNone/>
+            <wp:docPr id="1" name="Picture 1" descr="FA Launch new Respect Program"/>
+            <wp:cNvGraphicFramePr>
+              <a:graphicFrameLocks xmlns:a="http://schemas.openxmlformats.org/drawingml/2006/main" noChangeAspect="1"/>
+            </wp:cNvGraphicFramePr>
+            <a:graphic xmlns:a="http://schemas.openxmlformats.org/drawingml/2006/main">
+              <a:graphicData uri="http://schemas.openxmlformats.org/drawingml/2006/picture">
+                <pic:pic xmlns:pic="http://schemas.openxmlformats.org/drawingml/2006/picture">
+                  <pic:nvPicPr>
+                    <pic:cNvPr id="0" name="Picture 1" descr="FA Launch new Respect Program"/>
+                    <pic:cNvPicPr>
+                      <a:picLocks noChangeAspect="1" noChangeArrowheads="1"/>
+                    </pic:cNvPicPr>
+                  </pic:nvPicPr>
+                  <pic:blipFill>
+                    <a:blip r:embed="rId7" cstate="print">
+                      <a:extLst>
+                        <a:ext uri="{28A0092B-C50C-407E-A947-70E740481C1C}">
+                          <a14:useLocalDpi xmlns:a14="http://schemas.microsoft.com/office/drawing/2010/main" val="0"/>
+                        </a:ext>
+                      </a:extLst>
+                    </a:blip>
+                    <a:srcRect/>
+                    <a:stretch>
+                      <a:fillRect/>
+                    </a:stretch>
+                  </pic:blipFill>
+                  <pic:spPr bwMode="auto">
+                    <a:xfrm>
+                      <a:off x="0" y="0"/>
+                      <a:ext cx="3038400" cy="874800"/>
+                    </a:xfrm>
+                    <a:prstGeom prst="rect">
+                      <a:avLst/>
+                    </a:prstGeom>
+                    <a:noFill/>
+                    <a:ln>
+                      <a:noFill/>
+                    </a:ln>
+                  </pic:spPr>
+                </pic:pic>
+              </a:graphicData>
+            </a:graphic>
+            <wp14:sizeRelH relativeFrom="margin">
+              <wp14:pctWidth>0</wp14:pctWidth>
+            </wp14:sizeRelH>
+            <wp14:sizeRelV relativeFrom="margin">
+              <wp14:pctHeight>0</wp14:pctHeight>
+            </wp14:sizeRelV>
+          </wp:anchor>
+        </w:drawing>
       </w:r>
       <w:r>
         <w:rPr>
@@ -119,7 +86,7 @@
           <w:noProof/>
         </w:rPr>
         <w:drawing>
-          <wp:anchor distT="0" distB="0" distL="114300" distR="114300" simplePos="0" relativeHeight="251661312" behindDoc="0" locked="0" layoutInCell="1" allowOverlap="1" wp14:anchorId="75DC808F" wp14:editId="2DDB56CA">
+          <wp:anchor distT="0" distB="0" distL="114300" distR="114300" simplePos="0" relativeHeight="251661312" behindDoc="0" locked="0" layoutInCell="1" allowOverlap="1" wp14:anchorId="75DC808F" wp14:editId="3F4F4193">
             <wp:simplePos x="0" y="0"/>
             <wp:positionH relativeFrom="margin">
               <wp:posOffset>5483860</wp:posOffset>
@@ -144,7 +111,7 @@
                     </pic:cNvPicPr>
                   </pic:nvPicPr>
                   <pic:blipFill>
-                    <a:blip r:embed="rId7" cstate="print">
+                    <a:blip r:embed="rId8" cstate="print">
                       <a:extLst>
                         <a:ext uri="{28A0092B-C50C-407E-A947-70E740481C1C}">
                           <a14:useLocalDpi xmlns:a14="http://schemas.microsoft.com/office/drawing/2010/main" val="0"/>
@@ -160,76 +127,6 @@
                     <a:xfrm>
                       <a:off x="0" y="0"/>
                       <a:ext cx="1200150" cy="1200150"/>
-                    </a:xfrm>
-                    <a:prstGeom prst="rect">
-                      <a:avLst/>
-                    </a:prstGeom>
-                    <a:noFill/>
-                    <a:ln>
-                      <a:noFill/>
-                    </a:ln>
-                  </pic:spPr>
-                </pic:pic>
-              </a:graphicData>
-            </a:graphic>
-            <wp14:sizeRelH relativeFrom="margin">
-              <wp14:pctWidth>0</wp14:pctWidth>
-            </wp14:sizeRelH>
-            <wp14:sizeRelV relativeFrom="margin">
-              <wp14:pctHeight>0</wp14:pctHeight>
-            </wp14:sizeRelV>
-          </wp:anchor>
-        </w:drawing>
-      </w:r>
-      <w:r>
-        <w:rPr>
-          <w:rFonts w:cstheme="minorHAnsi"/>
-          <w:noProof/>
-          <w:sz w:val="16"/>
-          <w:szCs w:val="16"/>
-        </w:rPr>
-        <w:drawing>
-          <wp:anchor distT="0" distB="0" distL="114300" distR="114300" simplePos="0" relativeHeight="251658240" behindDoc="0" locked="0" layoutInCell="1" allowOverlap="1" wp14:anchorId="5B2418A7" wp14:editId="05FB816E">
-            <wp:simplePos x="0" y="0"/>
-            <wp:positionH relativeFrom="margin">
-              <wp:align>center</wp:align>
-            </wp:positionH>
-            <wp:positionV relativeFrom="paragraph">
-              <wp:posOffset>-372745</wp:posOffset>
-            </wp:positionV>
-            <wp:extent cx="3038400" cy="874800"/>
-            <wp:effectExtent l="0" t="0" r="0" b="1905"/>
-            <wp:wrapNone/>
-            <wp:docPr id="1" name="Picture 1" descr="FA Launch new Respect Program"/>
-            <wp:cNvGraphicFramePr>
-              <a:graphicFrameLocks xmlns:a="http://schemas.openxmlformats.org/drawingml/2006/main" noChangeAspect="1"/>
-            </wp:cNvGraphicFramePr>
-            <a:graphic xmlns:a="http://schemas.openxmlformats.org/drawingml/2006/main">
-              <a:graphicData uri="http://schemas.openxmlformats.org/drawingml/2006/picture">
-                <pic:pic xmlns:pic="http://schemas.openxmlformats.org/drawingml/2006/picture">
-                  <pic:nvPicPr>
-                    <pic:cNvPr id="0" name="Picture 1" descr="FA Launch new Respect Program"/>
-                    <pic:cNvPicPr>
-                      <a:picLocks noChangeAspect="1" noChangeArrowheads="1"/>
-                    </pic:cNvPicPr>
-                  </pic:nvPicPr>
-                  <pic:blipFill>
-                    <a:blip r:embed="rId8" cstate="print">
-                      <a:extLst>
-                        <a:ext uri="{28A0092B-C50C-407E-A947-70E740481C1C}">
-                          <a14:useLocalDpi xmlns:a14="http://schemas.microsoft.com/office/drawing/2010/main" val="0"/>
-                        </a:ext>
-                      </a:extLst>
-                    </a:blip>
-                    <a:srcRect/>
-                    <a:stretch>
-                      <a:fillRect/>
-                    </a:stretch>
-                  </pic:blipFill>
-                  <pic:spPr bwMode="auto">
-                    <a:xfrm>
-                      <a:off x="0" y="0"/>
-                      <a:ext cx="3038400" cy="874800"/>
                     </a:xfrm>
                     <a:prstGeom prst="rect">
                       <a:avLst/>
@@ -351,52 +248,16 @@
     </w:p>
     <w:p>
       <w:pPr>
-        <w:jc w:val="center"/>
-        <w:rPr>
-          <w:rFonts w:cstheme="minorHAnsi"/>
-          <w:sz w:val="52"/>
-          <w:szCs w:val="52"/>
-        </w:rPr>
-      </w:pPr>
-      <w:r>
-        <w:rPr>
-          <w:rFonts w:cstheme="minorHAnsi"/>
-          <w:sz w:val="52"/>
-          <w:szCs w:val="52"/>
-        </w:rPr>
+        <w:pStyle w:val="Heading1"/>
+      </w:pPr>
+      <w:r>
         <w:t>Emergency Action Plan</w:t>
       </w:r>
       <w:r>
-        <w:rPr>
-          <w:rFonts w:cstheme="minorHAnsi"/>
-          <w:sz w:val="52"/>
-          <w:szCs w:val="52"/>
-        </w:rPr>
         <w:t xml:space="preserve"> Policy</w:t>
       </w:r>
     </w:p>
-    <w:p>
-      <w:pPr>
-        <w:rPr>
-          <w:rFonts w:cstheme="minorHAnsi"/>
-          <w:sz w:val="28"/>
-          <w:szCs w:val="28"/>
-        </w:rPr>
-        <w:sectPr>
-          <w:headerReference w:type="even" r:id="rId10"/>
-          <w:headerReference w:type="default" r:id="rId11"/>
-          <w:footerReference w:type="even" r:id="rId12"/>
-          <w:footerReference w:type="default" r:id="rId13"/>
-          <w:headerReference w:type="first" r:id="rId14"/>
-          <w:footerReference w:type="first" r:id="rId15"/>
-          <w:type w:val="continuous"/>
-          <w:pgSz w:w="11906" w:h="16838"/>
-          <w:pgMar w:top="426" w:right="720" w:bottom="720" w:left="720" w:header="708" w:footer="708" w:gutter="0"/>
-          <w:cols w:space="708"/>
-          <w:docGrid w:linePitch="360"/>
-        </w:sectPr>
-      </w:pPr>
-    </w:p>
+    <w:p/>
     <w:p>
       <w:pPr>
         <w:jc w:val="both"/>
@@ -430,8 +291,18 @@
           <w:sz w:val="24"/>
           <w:szCs w:val="24"/>
         </w:rPr>
-        <w:t xml:space="preserve"> Wilpshire Wanders Football Club in the event of an injury or incident whilst a game of football is taking place involving a Team is as follows;</w:t>
-      </w:r>
+        <w:t xml:space="preserve"> Wilpshire Wanders Football Club in the event of an injury or incident whilst a game of football is taking place involving a Team is as </w:t>
+      </w:r>
+      <w:proofErr w:type="gramStart"/>
+      <w:r>
+        <w:rPr>
+          <w:rFonts w:cstheme="minorHAnsi"/>
+          <w:sz w:val="24"/>
+          <w:szCs w:val="24"/>
+        </w:rPr>
+        <w:t>follows;</w:t>
+      </w:r>
+      <w:proofErr w:type="gramEnd"/>
     </w:p>
     <w:p>
       <w:pPr>
@@ -476,7 +347,25 @@
           <w:sz w:val="24"/>
           <w:szCs w:val="24"/>
         </w:rPr>
-        <w:t xml:space="preserve"> it is imperative that each team has an in date </w:t>
+        <w:t xml:space="preserve"> it is imperative that each team has an </w:t>
+      </w:r>
+      <w:proofErr w:type="gramStart"/>
+      <w:r>
+        <w:rPr>
+          <w:rFonts w:cstheme="minorHAnsi"/>
+          <w:sz w:val="24"/>
+          <w:szCs w:val="24"/>
+        </w:rPr>
+        <w:t>in date</w:t>
+      </w:r>
+      <w:proofErr w:type="gramEnd"/>
+      <w:r>
+        <w:rPr>
+          <w:rFonts w:cstheme="minorHAnsi"/>
+          <w:sz w:val="24"/>
+          <w:szCs w:val="24"/>
+        </w:rPr>
+        <w:t xml:space="preserve"> </w:t>
       </w:r>
       <w:r>
         <w:rPr>
@@ -592,8 +481,20 @@
           <w:sz w:val="24"/>
           <w:szCs w:val="24"/>
         </w:rPr>
-        <w:t>The EAP will consist of 5 steps</w:t>
-      </w:r>
+        <w:t xml:space="preserve">The EAP will consist of 5 </w:t>
+      </w:r>
+      <w:proofErr w:type="gramStart"/>
+      <w:r>
+        <w:rPr>
+          <w:rFonts w:cstheme="minorHAnsi"/>
+          <w:b/>
+          <w:bCs/>
+          <w:sz w:val="24"/>
+          <w:szCs w:val="24"/>
+        </w:rPr>
+        <w:t>steps</w:t>
+      </w:r>
+      <w:proofErr w:type="gramEnd"/>
       <w:r>
         <w:rPr>
           <w:rFonts w:cstheme="minorHAnsi"/>
@@ -733,8 +634,18 @@
           <w:sz w:val="24"/>
           <w:szCs w:val="24"/>
         </w:rPr>
-        <w:t>Should an incident occur which involves a player(s) being injured then the following procedure should be taken;</w:t>
-      </w:r>
+        <w:t xml:space="preserve">Should an incident occur which involves a player(s) being injured then the following procedure should be </w:t>
+      </w:r>
+      <w:proofErr w:type="gramStart"/>
+      <w:r>
+        <w:rPr>
+          <w:rFonts w:cstheme="minorHAnsi"/>
+          <w:sz w:val="24"/>
+          <w:szCs w:val="24"/>
+        </w:rPr>
+        <w:t>taken;</w:t>
+      </w:r>
+      <w:proofErr w:type="gramEnd"/>
     </w:p>
     <w:p>
       <w:pPr>
@@ -1107,7 +1018,25 @@
           <w:sz w:val="24"/>
           <w:szCs w:val="24"/>
         </w:rPr>
-        <w:t xml:space="preserve"> progresses through the SALTAPS routine when a player’s signs and symptoms indicate the injury is too severe too continue with this process! When dealing with a bleed it is important that protective gloves are worn.</w:t>
+        <w:t xml:space="preserve"> progresses through the SALTAPS routine when a player’s signs and symptoms indicate the injury is too severe </w:t>
+      </w:r>
+      <w:proofErr w:type="gramStart"/>
+      <w:r>
+        <w:rPr>
+          <w:rFonts w:cstheme="minorHAnsi"/>
+          <w:sz w:val="24"/>
+          <w:szCs w:val="24"/>
+        </w:rPr>
+        <w:t>too</w:t>
+      </w:r>
+      <w:proofErr w:type="gramEnd"/>
+      <w:r>
+        <w:rPr>
+          <w:rFonts w:cstheme="minorHAnsi"/>
+          <w:sz w:val="24"/>
+          <w:szCs w:val="24"/>
+        </w:rPr>
+        <w:t xml:space="preserve"> continue with this process! When dealing with a bleed it is important that protective gloves are worn.</w:t>
       </w:r>
     </w:p>
     <w:p>
@@ -1200,7 +1129,25 @@
           <w:szCs w:val="24"/>
         </w:rPr>
         <w:lastRenderedPageBreak/>
-        <w:t>to the scene. A designated person will be required to look after the non affected players.</w:t>
+        <w:t xml:space="preserve">to the scene. A designated person will be required to look after the </w:t>
+      </w:r>
+      <w:proofErr w:type="spellStart"/>
+      <w:r>
+        <w:rPr>
+          <w:rFonts w:cstheme="minorHAnsi"/>
+          <w:sz w:val="24"/>
+          <w:szCs w:val="24"/>
+        </w:rPr>
+        <w:t>non affected</w:t>
+      </w:r>
+      <w:proofErr w:type="spellEnd"/>
+      <w:r>
+        <w:rPr>
+          <w:rFonts w:cstheme="minorHAnsi"/>
+          <w:sz w:val="24"/>
+          <w:szCs w:val="24"/>
+        </w:rPr>
+        <w:t xml:space="preserve"> players.</w:t>
       </w:r>
     </w:p>
     <w:p>
@@ -1228,7 +1175,61 @@
           <w:sz w:val="24"/>
           <w:szCs w:val="24"/>
         </w:rPr>
-        <w:t xml:space="preserve"> if when checking the injured player they do not respond ensure there is an open Airway and check for normal breathing. If breathing place the player in the Recovery position whilst awaiting further assistance, observe the player for continued breathing until more qualified help arrives. If injured person is not breathing then carryout treatment as per current training given by your EA Instructor. Remember any resuscitation is better than no resuscitation at all!</w:t>
+        <w:t xml:space="preserve"> if when checking the injured </w:t>
+      </w:r>
+      <w:proofErr w:type="gramStart"/>
+      <w:r>
+        <w:rPr>
+          <w:rFonts w:cstheme="minorHAnsi"/>
+          <w:sz w:val="24"/>
+          <w:szCs w:val="24"/>
+        </w:rPr>
+        <w:t>player</w:t>
+      </w:r>
+      <w:proofErr w:type="gramEnd"/>
+      <w:r>
+        <w:rPr>
+          <w:rFonts w:cstheme="minorHAnsi"/>
+          <w:sz w:val="24"/>
+          <w:szCs w:val="24"/>
+        </w:rPr>
+        <w:t xml:space="preserve"> they do not respond ensure there is an open Airway and check for normal breathing. If breathing </w:t>
+      </w:r>
+      <w:proofErr w:type="gramStart"/>
+      <w:r>
+        <w:rPr>
+          <w:rFonts w:cstheme="minorHAnsi"/>
+          <w:sz w:val="24"/>
+          <w:szCs w:val="24"/>
+        </w:rPr>
+        <w:t>place</w:t>
+      </w:r>
+      <w:proofErr w:type="gramEnd"/>
+      <w:r>
+        <w:rPr>
+          <w:rFonts w:cstheme="minorHAnsi"/>
+          <w:sz w:val="24"/>
+          <w:szCs w:val="24"/>
+        </w:rPr>
+        <w:t xml:space="preserve"> the player in the Recovery position whilst awaiting further assistance, observe the player for continued breathing until more qualified help arrives. If injured person is not </w:t>
+      </w:r>
+      <w:proofErr w:type="gramStart"/>
+      <w:r>
+        <w:rPr>
+          <w:rFonts w:cstheme="minorHAnsi"/>
+          <w:sz w:val="24"/>
+          <w:szCs w:val="24"/>
+        </w:rPr>
+        <w:t>breathing</w:t>
+      </w:r>
+      <w:proofErr w:type="gramEnd"/>
+      <w:r>
+        <w:rPr>
+          <w:rFonts w:cstheme="minorHAnsi"/>
+          <w:sz w:val="24"/>
+          <w:szCs w:val="24"/>
+        </w:rPr>
+        <w:t xml:space="preserve"> then carryout treatment as per current training given by your EA Instructor. Remember any resuscitation is better than no resuscitation at all!</w:t>
       </w:r>
     </w:p>
     <w:p>
@@ -1256,7 +1257,25 @@
           <w:sz w:val="24"/>
           <w:szCs w:val="24"/>
         </w:rPr>
-        <w:t xml:space="preserve"> is the emergency procedure carried out when qualified First Aiders apply an electronic device called an Automated External Defibrillator to the chest of a cardiac arrest casualty. Qualified medical staff would only carry out this procedure. (Sports Centre has AED on site and a qualified person(s) on duty at all times).</w:t>
+        <w:t xml:space="preserve"> is the emergency procedure carried out when qualified First Aiders apply an electronic device called an Automated External Defibrillator to the chest of a cardiac arrest casualty. Qualified medical staff would only carry out this procedure. (Sports Centre </w:t>
+      </w:r>
+      <w:proofErr w:type="gramStart"/>
+      <w:r>
+        <w:rPr>
+          <w:rFonts w:cstheme="minorHAnsi"/>
+          <w:sz w:val="24"/>
+          <w:szCs w:val="24"/>
+        </w:rPr>
+        <w:t>has AED on site and a qualified person(s) on duty at all times</w:t>
+      </w:r>
+      <w:proofErr w:type="gramEnd"/>
+      <w:r>
+        <w:rPr>
+          <w:rFonts w:cstheme="minorHAnsi"/>
+          <w:sz w:val="24"/>
+          <w:szCs w:val="24"/>
+        </w:rPr>
+        <w:t>).</w:t>
       </w:r>
     </w:p>
     <w:p>
@@ -1340,7 +1359,25 @@
           <w:sz w:val="24"/>
           <w:szCs w:val="24"/>
         </w:rPr>
-        <w:t xml:space="preserve"> - Arrange for them to be taken to hospital via an Ambulance. Keep an open and clear airway until more qualified Medical help arrives</w:t>
+        <w:t xml:space="preserve"> - Arrange for them to be taken to hospital via an Ambulance. Keep an open and clear airway until more qualified </w:t>
+      </w:r>
+      <w:proofErr w:type="gramStart"/>
+      <w:r>
+        <w:rPr>
+          <w:rFonts w:cstheme="minorHAnsi"/>
+          <w:sz w:val="24"/>
+          <w:szCs w:val="24"/>
+        </w:rPr>
+        <w:t>Medical</w:t>
+      </w:r>
+      <w:proofErr w:type="gramEnd"/>
+      <w:r>
+        <w:rPr>
+          <w:rFonts w:cstheme="minorHAnsi"/>
+          <w:sz w:val="24"/>
+          <w:szCs w:val="24"/>
+        </w:rPr>
+        <w:t xml:space="preserve"> help arrives</w:t>
       </w:r>
       <w:r>
         <w:rPr>
@@ -1394,50 +1431,80 @@
           <w:sz w:val="24"/>
           <w:szCs w:val="24"/>
         </w:rPr>
-        <w:t>When playing at the Home venue or training at the venue all Major Injuries must be recorded in the Accident book held in the Centre and by the Club Secretary this includes anyone going to hospital for further treatment. When playing at an away venue ensure details are recorded as per the Away Club EAP.</w:t>
-      </w:r>
-    </w:p>
-    <w:p>
-      <w:pPr>
-        <w:jc w:val="both"/>
-        <w:rPr>
-          <w:rFonts w:cstheme="minorHAnsi"/>
-          <w:sz w:val="24"/>
-          <w:szCs w:val="24"/>
-        </w:rPr>
-      </w:pPr>
-    </w:p>
-    <w:p>
-      <w:pPr>
-        <w:jc w:val="both"/>
-        <w:rPr>
-          <w:rFonts w:cstheme="minorHAnsi"/>
-          <w:sz w:val="24"/>
-          <w:szCs w:val="24"/>
-        </w:rPr>
-      </w:pPr>
-    </w:p>
-    <w:p>
-      <w:pPr>
-        <w:jc w:val="both"/>
-        <w:rPr>
-          <w:rFonts w:cstheme="minorHAnsi"/>
-          <w:b/>
-          <w:bCs/>
-          <w:sz w:val="24"/>
-          <w:szCs w:val="24"/>
-        </w:rPr>
-      </w:pPr>
-      <w:r>
-        <w:rPr>
-          <w:rFonts w:cstheme="minorHAnsi"/>
-          <w:b/>
-          <w:bCs/>
-          <w:sz w:val="24"/>
-          <w:szCs w:val="24"/>
-        </w:rPr>
-        <w:t>Points of Note;</w:t>
-      </w:r>
+        <w:t xml:space="preserve">When playing at the </w:t>
+      </w:r>
+      <w:proofErr w:type="gramStart"/>
+      <w:r>
+        <w:rPr>
+          <w:rFonts w:cstheme="minorHAnsi"/>
+          <w:sz w:val="24"/>
+          <w:szCs w:val="24"/>
+        </w:rPr>
+        <w:t>Home</w:t>
+      </w:r>
+      <w:proofErr w:type="gramEnd"/>
+      <w:r>
+        <w:rPr>
+          <w:rFonts w:cstheme="minorHAnsi"/>
+          <w:sz w:val="24"/>
+          <w:szCs w:val="24"/>
+        </w:rPr>
+        <w:t xml:space="preserve"> venue or training at the venue all Major Injuries must be recorded in the Accident book held in the Centre and by the Club Secretary this includes anyone going to hospital for further treatment. When playing at an away venue ensure details are recorded as per the Away Club EAP.</w:t>
+      </w:r>
+    </w:p>
+    <w:p>
+      <w:pPr>
+        <w:jc w:val="both"/>
+        <w:rPr>
+          <w:rFonts w:cstheme="minorHAnsi"/>
+          <w:sz w:val="24"/>
+          <w:szCs w:val="24"/>
+        </w:rPr>
+      </w:pPr>
+    </w:p>
+    <w:p>
+      <w:pPr>
+        <w:jc w:val="both"/>
+        <w:rPr>
+          <w:rFonts w:cstheme="minorHAnsi"/>
+          <w:sz w:val="24"/>
+          <w:szCs w:val="24"/>
+        </w:rPr>
+      </w:pPr>
+    </w:p>
+    <w:p>
+      <w:pPr>
+        <w:jc w:val="both"/>
+        <w:rPr>
+          <w:rFonts w:cstheme="minorHAnsi"/>
+          <w:b/>
+          <w:bCs/>
+          <w:sz w:val="24"/>
+          <w:szCs w:val="24"/>
+        </w:rPr>
+      </w:pPr>
+      <w:r>
+        <w:rPr>
+          <w:rFonts w:cstheme="minorHAnsi"/>
+          <w:b/>
+          <w:bCs/>
+          <w:sz w:val="24"/>
+          <w:szCs w:val="24"/>
+        </w:rPr>
+        <w:t xml:space="preserve">Points of </w:t>
+      </w:r>
+      <w:proofErr w:type="gramStart"/>
+      <w:r>
+        <w:rPr>
+          <w:rFonts w:cstheme="minorHAnsi"/>
+          <w:b/>
+          <w:bCs/>
+          <w:sz w:val="24"/>
+          <w:szCs w:val="24"/>
+        </w:rPr>
+        <w:t>Note;</w:t>
+      </w:r>
+      <w:proofErr w:type="gramEnd"/>
     </w:p>
     <w:p>
       <w:pPr>
@@ -1508,7 +1575,25 @@
           <w:sz w:val="24"/>
           <w:szCs w:val="24"/>
         </w:rPr>
-        <w:t xml:space="preserve">Team managers/Coaches are to carry with them at all times emergency Contact details for their players. All Managers/Coaches are reminded that they should refresh their First Aid qualification at least every three years. The responsibility lies with the respective Individual to remain in date. </w:t>
+        <w:t xml:space="preserve">Team managers/Coaches are to </w:t>
+      </w:r>
+      <w:proofErr w:type="gramStart"/>
+      <w:r>
+        <w:rPr>
+          <w:rFonts w:cstheme="minorHAnsi"/>
+          <w:sz w:val="24"/>
+          <w:szCs w:val="24"/>
+        </w:rPr>
+        <w:t>carry with them at all times</w:t>
+      </w:r>
+      <w:proofErr w:type="gramEnd"/>
+      <w:r>
+        <w:rPr>
+          <w:rFonts w:cstheme="minorHAnsi"/>
+          <w:sz w:val="24"/>
+          <w:szCs w:val="24"/>
+        </w:rPr>
+        <w:t xml:space="preserve"> emergency Contact details for their players. All Managers/Coaches are reminded that they should refresh their First Aid qualification at least every three years. The responsibility lies with the respective Individual to remain in date. </w:t>
       </w:r>
     </w:p>
     <w:p>
@@ -1530,10 +1615,16 @@
       </w:r>
     </w:p>
     <w:sectPr>
+      <w:headerReference w:type="even" r:id="rId10"/>
+      <w:headerReference w:type="default" r:id="rId11"/>
+      <w:footerReference w:type="even" r:id="rId12"/>
+      <w:footerReference w:type="default" r:id="rId13"/>
+      <w:headerReference w:type="first" r:id="rId14"/>
+      <w:footerReference w:type="first" r:id="rId15"/>
       <w:type w:val="continuous"/>
       <w:pgSz w:w="11906" w:h="16838"/>
-      <w:pgMar w:top="170" w:right="170" w:bottom="170" w:left="170" w:header="709" w:footer="709" w:gutter="0"/>
-      <w:cols w:num="2" w:space="567"/>
+      <w:pgMar w:top="1440" w:right="1440" w:bottom="1440" w:left="1440" w:header="709" w:footer="709" w:gutter="0"/>
+      <w:cols w:space="567"/>
       <w:docGrid w:linePitch="360"/>
     </w:sectPr>
   </w:body>
@@ -1593,9 +1684,11 @@
     <w:r>
       <w:t xml:space="preserve">Policy Confirmed: </w:t>
     </w:r>
+    <w:proofErr w:type="gramStart"/>
     <w:r>
       <w:t>23/09/22</w:t>
     </w:r>
+    <w:proofErr w:type="gramEnd"/>
   </w:p>
   <w:p>
     <w:pPr>
@@ -1609,9 +1702,11 @@
       <w:tab/>
       <w:t xml:space="preserve">Policy Reviewed: </w:t>
     </w:r>
+    <w:proofErr w:type="gramStart"/>
     <w:r>
       <w:t>23/09/22</w:t>
     </w:r>
+    <w:proofErr w:type="gramEnd"/>
   </w:p>
   <w:p>
     <w:pPr>
@@ -2385,6 +2480,27 @@
     <w:name w:val="Normal"/>
     <w:qFormat/>
   </w:style>
+  <w:style w:type="paragraph" w:styleId="Heading1">
+    <w:name w:val="heading 1"/>
+    <w:basedOn w:val="Normal"/>
+    <w:next w:val="Normal"/>
+    <w:link w:val="Heading1Char"/>
+    <w:uiPriority w:val="9"/>
+    <w:qFormat/>
+    <w:rsid w:val="00601814"/>
+    <w:pPr>
+      <w:keepNext/>
+      <w:keepLines/>
+      <w:spacing w:before="240" w:after="0"/>
+      <w:outlineLvl w:val="0"/>
+    </w:pPr>
+    <w:rPr>
+      <w:rFonts w:asciiTheme="majorHAnsi" w:eastAsiaTheme="majorEastAsia" w:hAnsiTheme="majorHAnsi" w:cstheme="majorBidi"/>
+      <w:color w:val="2F5496" w:themeColor="accent1" w:themeShade="BF"/>
+      <w:sz w:val="32"/>
+      <w:szCs w:val="32"/>
+    </w:rPr>
+  </w:style>
   <w:style w:type="character" w:default="1" w:styleId="DefaultParagraphFont">
     <w:name w:val="Default Paragraph Font"/>
     <w:uiPriority w:val="1"/>
@@ -2466,6 +2582,19 @@
       <w:ind w:left="720"/>
       <w:contextualSpacing/>
     </w:pPr>
+  </w:style>
+  <w:style w:type="character" w:customStyle="1" w:styleId="Heading1Char">
+    <w:name w:val="Heading 1 Char"/>
+    <w:basedOn w:val="DefaultParagraphFont"/>
+    <w:link w:val="Heading1"/>
+    <w:uiPriority w:val="9"/>
+    <w:rsid w:val="00601814"/>
+    <w:rPr>
+      <w:rFonts w:asciiTheme="majorHAnsi" w:eastAsiaTheme="majorEastAsia" w:hAnsiTheme="majorHAnsi" w:cstheme="majorBidi"/>
+      <w:color w:val="2F5496" w:themeColor="accent1" w:themeShade="BF"/>
+      <w:sz w:val="32"/>
+      <w:szCs w:val="32"/>
+    </w:rPr>
   </w:style>
 </w:styles>
 </file>
